--- a/TaskA1.docx
+++ b/TaskA1.docx
@@ -67,23 +67,22 @@
           <w:rFonts w:ascii="Times New Roman" w:eastAsia="Times New Roman" w:hAnsi="Times New Roman" w:cs="Times New Roman"/>
           <w:lang w:eastAsia="en-GB"/>
         </w:rPr>
-        <w:t xml:space="preserve">Link to </w:t>
-      </w:r>
-      <w:proofErr w:type="spellStart"/>
-      <w:r>
-        <w:rPr>
-          <w:rFonts w:ascii="Times New Roman" w:eastAsia="Times New Roman" w:hAnsi="Times New Roman" w:cs="Times New Roman"/>
-          <w:lang w:eastAsia="en-GB"/>
-        </w:rPr>
-        <w:t>Github</w:t>
-      </w:r>
-      <w:proofErr w:type="spellEnd"/>
-      <w:r>
-        <w:rPr>
-          <w:rFonts w:ascii="Times New Roman" w:eastAsia="Times New Roman" w:hAnsi="Times New Roman" w:cs="Times New Roman"/>
-          <w:lang w:eastAsia="en-GB"/>
-        </w:rPr>
-        <w:t xml:space="preserve"> repo:</w:t>
+        <w:t>Link to Github repo:</w:t>
+      </w:r>
+    </w:p>
+    <w:p>
+      <w:pPr>
+        <w:rPr>
+          <w:rFonts w:ascii="Times New Roman" w:eastAsia="Times New Roman" w:hAnsi="Times New Roman" w:cs="Times New Roman"/>
+          <w:lang w:eastAsia="en-GB"/>
+        </w:rPr>
+      </w:pPr>
+      <w:r>
+        <w:rPr>
+          <w:rFonts w:ascii="Times New Roman" w:eastAsia="Times New Roman" w:hAnsi="Times New Roman" w:cs="Times New Roman"/>
+          <w:lang w:eastAsia="en-GB"/>
+        </w:rPr>
+        <w:t>https://github.com/Christopher-LM/CS3219_TaskA1</w:t>
       </w:r>
     </w:p>
     <w:p>
@@ -121,65 +120,48 @@
           <w:rFonts w:ascii="Times New Roman" w:eastAsia="Times New Roman" w:hAnsi="Times New Roman" w:cs="Times New Roman"/>
           <w:lang w:eastAsia="en-GB"/>
         </w:rPr>
-        <w:t>1.</w:t>
-      </w:r>
-      <w:r>
-        <w:rPr>
-          <w:rFonts w:ascii="Times New Roman" w:eastAsia="Times New Roman" w:hAnsi="Times New Roman" w:cs="Times New Roman"/>
-          <w:lang w:eastAsia="en-GB"/>
-        </w:rPr>
-        <w:t xml:space="preserve"> </w:t>
-      </w:r>
-      <w:r>
-        <w:rPr>
-          <w:rFonts w:ascii="Times New Roman" w:eastAsia="Times New Roman" w:hAnsi="Times New Roman" w:cs="Times New Roman"/>
-          <w:lang w:eastAsia="en-GB"/>
-        </w:rPr>
-        <w:t>Git Clone</w:t>
-      </w:r>
-    </w:p>
-    <w:p>
-      <w:pPr>
-        <w:rPr>
-          <w:rFonts w:ascii="Times New Roman" w:eastAsia="Times New Roman" w:hAnsi="Times New Roman" w:cs="Times New Roman"/>
-          <w:lang w:eastAsia="en-GB"/>
-        </w:rPr>
-      </w:pPr>
-      <w:r>
-        <w:rPr>
-          <w:rFonts w:ascii="Times New Roman" w:eastAsia="Times New Roman" w:hAnsi="Times New Roman" w:cs="Times New Roman"/>
-          <w:lang w:eastAsia="en-GB"/>
-        </w:rPr>
-        <w:t>2.</w:t>
-      </w:r>
-      <w:r>
-        <w:rPr>
-          <w:rFonts w:ascii="Times New Roman" w:eastAsia="Times New Roman" w:hAnsi="Times New Roman" w:cs="Times New Roman"/>
-          <w:lang w:eastAsia="en-GB"/>
-        </w:rPr>
-        <w:t xml:space="preserve"> Run docker-compose build</w:t>
-      </w:r>
-    </w:p>
-    <w:p>
-      <w:pPr>
-        <w:rPr>
-          <w:rFonts w:ascii="Times New Roman" w:eastAsia="Times New Roman" w:hAnsi="Times New Roman" w:cs="Times New Roman"/>
-          <w:lang w:eastAsia="en-GB"/>
-        </w:rPr>
-      </w:pPr>
-      <w:r>
-        <w:rPr>
-          <w:rFonts w:ascii="Times New Roman" w:eastAsia="Times New Roman" w:hAnsi="Times New Roman" w:cs="Times New Roman"/>
-          <w:lang w:eastAsia="en-GB"/>
-        </w:rPr>
-        <w:t>3.</w:t>
-      </w:r>
-      <w:r>
-        <w:rPr>
-          <w:rFonts w:ascii="Times New Roman" w:eastAsia="Times New Roman" w:hAnsi="Times New Roman" w:cs="Times New Roman"/>
-          <w:lang w:eastAsia="en-GB"/>
-        </w:rPr>
-        <w:t xml:space="preserve"> Run docker-compose up</w:t>
+        <w:t>1. Git Clone</w:t>
+      </w:r>
+    </w:p>
+    <w:p>
+      <w:pPr>
+        <w:rPr>
+          <w:rFonts w:ascii="Times New Roman" w:eastAsia="Times New Roman" w:hAnsi="Times New Roman" w:cs="Times New Roman"/>
+          <w:lang w:eastAsia="en-GB"/>
+        </w:rPr>
+      </w:pPr>
+      <w:r>
+        <w:rPr>
+          <w:rFonts w:ascii="Times New Roman" w:eastAsia="Times New Roman" w:hAnsi="Times New Roman" w:cs="Times New Roman"/>
+          <w:lang w:eastAsia="en-GB"/>
+        </w:rPr>
+        <w:t>2. Run docker-compose build</w:t>
+      </w:r>
+    </w:p>
+    <w:p>
+      <w:pPr>
+        <w:rPr>
+          <w:rFonts w:ascii="Times New Roman" w:eastAsia="Times New Roman" w:hAnsi="Times New Roman" w:cs="Times New Roman"/>
+          <w:lang w:eastAsia="en-GB"/>
+        </w:rPr>
+      </w:pPr>
+      <w:r>
+        <w:rPr>
+          <w:rFonts w:ascii="Times New Roman" w:eastAsia="Times New Roman" w:hAnsi="Times New Roman" w:cs="Times New Roman"/>
+          <w:lang w:eastAsia="en-GB"/>
+        </w:rPr>
+        <w:t>3. Run docker-compose up</w:t>
+      </w:r>
+    </w:p>
+    <w:p/>
+    <w:p>
+      <w:r>
+        <w:t xml:space="preserve">Relevant Learnings: </w:t>
+      </w:r>
+    </w:p>
+    <w:p>
+      <w:r>
+        <w:t xml:space="preserve">I learned more about handling request and how a frontend can use a proxy pass to the backend. From reading more about it, a reverse proxy has many benefits and personally one of the important ones is that it can increase security because the backend server is not accessed directly by a user. </w:t>
       </w:r>
     </w:p>
     <w:p/>
@@ -588,6 +570,7 @@
   <w:style w:type="paragraph" w:default="1" w:styleId="Normal">
     <w:name w:val="Normal"/>
     <w:qFormat/>
+    <w:rsid w:val="00430253"/>
   </w:style>
   <w:style w:type="character" w:default="1" w:styleId="DefaultParagraphFont">
     <w:name w:val="Default Paragraph Font"/>
